--- a/Mision_02.docx
+++ b/Mision_02.docx
@@ -71,6 +71,14 @@
           <w:szCs w:val="22"/>
         </w:rPr>
         <w:t xml:space="preserve">Nombre: </w:t>
+      </w:r>
+      <w:r>
+        <w:rPr>
+          <w:rFonts w:ascii="Avenir Book" w:eastAsia="Arial Unicode MS" w:hAnsi="Avenir Book" w:cs="Arial Unicode MS"/>
+          <w:sz w:val="22"/>
+          <w:szCs w:val="22"/>
+        </w:rPr>
+        <w:t>Mariana Ponce González</w:t>
       </w:r>
     </w:p>
     <w:p>
@@ -96,6 +104,14 @@
           <w:szCs w:val="22"/>
         </w:rPr>
         <w:t>Grupo:</w:t>
+      </w:r>
+      <w:r>
+        <w:rPr>
+          <w:rFonts w:ascii="Avenir Book" w:eastAsia="Arial Unicode MS" w:hAnsi="Avenir Book" w:cs="Arial Unicode MS"/>
+          <w:sz w:val="22"/>
+          <w:szCs w:val="22"/>
+        </w:rPr>
+        <w:t xml:space="preserve"> 1</w:t>
       </w:r>
     </w:p>
     <w:p>
@@ -918,6 +934,16 @@
               </w:rPr>
               <w:t xml:space="preserve"> </w:t>
             </w:r>
+            <w:r>
+              <w:rPr>
+                <w:rFonts w:ascii="Avenir Book" w:eastAsia="Arial Unicode MS" w:hAnsi="Avenir Book" w:cs="Arial Unicode MS"/>
+                <w:bCs/>
+                <w:sz w:val="20"/>
+                <w:szCs w:val="22"/>
+                <w:lang w:val="es-MX"/>
+              </w:rPr>
+              <w:t>Nombre, Matricula, Carrera, Escuela de procedencia, Descripción</w:t>
+            </w:r>
           </w:p>
           <w:p>
             <w:pPr>
@@ -1039,6 +1065,51 @@
                 <w:lang w:val="es-MX"/>
               </w:rPr>
             </w:pPr>
+            <w:r>
+              <w:rPr>
+                <w:rFonts w:ascii="Avenir Book" w:eastAsia="Arial Unicode MS" w:hAnsi="Avenir Book" w:cs="Arial Unicode MS"/>
+                <w:bCs/>
+                <w:noProof/>
+                <w:sz w:val="20"/>
+                <w:szCs w:val="22"/>
+                <w:lang w:val="es-MX"/>
+              </w:rPr>
+              <w:drawing>
+                <wp:inline distT="0" distB="0" distL="0" distR="0" wp14:anchorId="1CB5368A" wp14:editId="447308E9">
+                  <wp:extent cx="6400800" cy="1085215"/>
+                  <wp:effectExtent l="0" t="0" r="0" b="635"/>
+                  <wp:docPr id="3" name="Imagen 3"/>
+                  <wp:cNvGraphicFramePr>
+                    <a:graphicFrameLocks xmlns:a="http://schemas.openxmlformats.org/drawingml/2006/main" noChangeAspect="1"/>
+                  </wp:cNvGraphicFramePr>
+                  <a:graphic xmlns:a="http://schemas.openxmlformats.org/drawingml/2006/main">
+                    <a:graphicData uri="http://schemas.openxmlformats.org/drawingml/2006/picture">
+                      <pic:pic xmlns:pic="http://schemas.openxmlformats.org/drawingml/2006/picture">
+                        <pic:nvPicPr>
+                          <pic:cNvPr id="3" name="1.jfif"/>
+                          <pic:cNvPicPr/>
+                        </pic:nvPicPr>
+                        <pic:blipFill>
+                          <a:blip r:embed="rId5"/>
+                          <a:stretch>
+                            <a:fillRect/>
+                          </a:stretch>
+                        </pic:blipFill>
+                        <pic:spPr>
+                          <a:xfrm>
+                            <a:off x="0" y="0"/>
+                            <a:ext cx="6400800" cy="1085215"/>
+                          </a:xfrm>
+                          <a:prstGeom prst="rect">
+                            <a:avLst/>
+                          </a:prstGeom>
+                        </pic:spPr>
+                      </pic:pic>
+                    </a:graphicData>
+                  </a:graphic>
+                </wp:inline>
+              </w:drawing>
+            </w:r>
           </w:p>
           <w:p>
             <w:pPr>
@@ -1527,6 +1598,7 @@
           <w:szCs w:val="22"/>
           <w:lang w:val="es-MX"/>
         </w:rPr>
+        <w:lastRenderedPageBreak/>
         <w:t>2.</w:t>
       </w:r>
       <w:r>
@@ -1880,6 +1952,16 @@
               </w:rPr>
               <w:t>Entradas:</w:t>
             </w:r>
+            <w:r>
+              <w:rPr>
+                <w:rFonts w:ascii="Avenir Book" w:eastAsia="Arial Unicode MS" w:hAnsi="Avenir Book" w:cs="Arial Unicode MS"/>
+                <w:bCs/>
+                <w:sz w:val="20"/>
+                <w:szCs w:val="22"/>
+                <w:lang w:val="es-MX"/>
+              </w:rPr>
+              <w:t xml:space="preserve"> d, t</w:t>
+            </w:r>
           </w:p>
           <w:p>
             <w:pPr>
@@ -1902,6 +1984,16 @@
               </w:rPr>
               <w:t>Salidas:</w:t>
             </w:r>
+            <w:r>
+              <w:rPr>
+                <w:rFonts w:ascii="Avenir Book" w:eastAsia="Arial Unicode MS" w:hAnsi="Avenir Book" w:cs="Arial Unicode MS"/>
+                <w:bCs/>
+                <w:sz w:val="20"/>
+                <w:szCs w:val="22"/>
+                <w:lang w:val="es-MX"/>
+              </w:rPr>
+              <w:t xml:space="preserve"> v, d, t</w:t>
+            </w:r>
           </w:p>
           <w:p>
             <w:pPr>
@@ -1924,6 +2016,26 @@
               </w:rPr>
               <w:t>Relación E/S:</w:t>
             </w:r>
+            <w:r>
+              <w:rPr>
+                <w:rFonts w:ascii="Avenir Book" w:eastAsia="Arial Unicode MS" w:hAnsi="Avenir Book" w:cs="Arial Unicode MS"/>
+                <w:bCs/>
+                <w:sz w:val="20"/>
+                <w:szCs w:val="22"/>
+                <w:lang w:val="es-MX"/>
+              </w:rPr>
+              <w:t xml:space="preserve"> </w:t>
+            </w:r>
+            <w:r>
+              <w:rPr>
+                <w:rFonts w:ascii="Avenir Book" w:eastAsia="Arial Unicode MS" w:hAnsi="Avenir Book" w:cs="Arial Unicode MS"/>
+                <w:bCs/>
+                <w:sz w:val="20"/>
+                <w:szCs w:val="22"/>
+                <w:lang w:val="es-MX"/>
+              </w:rPr>
+              <w:t>v = d/t</w:t>
+            </w:r>
           </w:p>
           <w:p>
             <w:pPr>
@@ -2001,6 +2113,51 @@
                 <w:lang w:val="es-MX"/>
               </w:rPr>
             </w:pPr>
+            <w:r>
+              <w:rPr>
+                <w:rFonts w:ascii="Avenir Book" w:eastAsia="Arial Unicode MS" w:hAnsi="Avenir Book" w:cs="Arial Unicode MS"/>
+                <w:bCs/>
+                <w:noProof/>
+                <w:sz w:val="20"/>
+                <w:szCs w:val="22"/>
+                <w:lang w:val="es-MX"/>
+              </w:rPr>
+              <w:drawing>
+                <wp:inline distT="0" distB="0" distL="0" distR="0" wp14:anchorId="55823C8E" wp14:editId="68E0D0D1">
+                  <wp:extent cx="6400800" cy="2685415"/>
+                  <wp:effectExtent l="0" t="0" r="0" b="635"/>
+                  <wp:docPr id="4" name="Imagen 4" descr="Imagen que contiene texto, pizarrón&#10;&#10;Descripción generada automáticamente"/>
+                  <wp:cNvGraphicFramePr>
+                    <a:graphicFrameLocks xmlns:a="http://schemas.openxmlformats.org/drawingml/2006/main" noChangeAspect="1"/>
+                  </wp:cNvGraphicFramePr>
+                  <a:graphic xmlns:a="http://schemas.openxmlformats.org/drawingml/2006/main">
+                    <a:graphicData uri="http://schemas.openxmlformats.org/drawingml/2006/picture">
+                      <pic:pic xmlns:pic="http://schemas.openxmlformats.org/drawingml/2006/picture">
+                        <pic:nvPicPr>
+                          <pic:cNvPr id="4" name="2.jfif"/>
+                          <pic:cNvPicPr/>
+                        </pic:nvPicPr>
+                        <pic:blipFill>
+                          <a:blip r:embed="rId6"/>
+                          <a:stretch>
+                            <a:fillRect/>
+                          </a:stretch>
+                        </pic:blipFill>
+                        <pic:spPr>
+                          <a:xfrm>
+                            <a:off x="0" y="0"/>
+                            <a:ext cx="6400800" cy="2685415"/>
+                          </a:xfrm>
+                          <a:prstGeom prst="rect">
+                            <a:avLst/>
+                          </a:prstGeom>
+                        </pic:spPr>
+                      </pic:pic>
+                    </a:graphicData>
+                  </a:graphic>
+                </wp:inline>
+              </w:drawing>
+            </w:r>
           </w:p>
           <w:p>
             <w:pPr>
@@ -2814,28 +2971,59 @@
               </w:rPr>
               <w:t>Entradas:</w:t>
             </w:r>
-          </w:p>
-          <w:p>
-            <w:pPr>
-              <w:pStyle w:val="Sinespaciado"/>
-              <w:rPr>
-                <w:rFonts w:ascii="Avenir Book" w:eastAsia="Arial Unicode MS" w:hAnsi="Avenir Book" w:cs="Arial Unicode MS"/>
-                <w:bCs/>
-                <w:sz w:val="20"/>
-                <w:szCs w:val="22"/>
-                <w:lang w:val="es-MX"/>
-              </w:rPr>
-            </w:pPr>
-            <w:r>
-              <w:rPr>
-                <w:rFonts w:ascii="Avenir Book" w:eastAsia="Arial Unicode MS" w:hAnsi="Avenir Book" w:cs="Arial Unicode MS"/>
-                <w:bCs/>
-                <w:sz w:val="20"/>
-                <w:szCs w:val="22"/>
-                <w:lang w:val="es-MX"/>
-              </w:rPr>
+            <w:r>
+              <w:rPr>
+                <w:rFonts w:ascii="Avenir Book" w:eastAsia="Arial Unicode MS" w:hAnsi="Avenir Book" w:cs="Arial Unicode MS"/>
+                <w:bCs/>
+                <w:sz w:val="20"/>
+                <w:szCs w:val="22"/>
+                <w:lang w:val="es-MX"/>
+              </w:rPr>
+              <w:t xml:space="preserve"> </w:t>
+            </w:r>
+            <w:r>
+              <w:rPr>
+                <w:rFonts w:ascii="Avenir Book" w:eastAsia="Arial Unicode MS" w:hAnsi="Avenir Book" w:cs="Arial Unicode MS"/>
+                <w:bCs/>
+                <w:sz w:val="20"/>
+                <w:szCs w:val="22"/>
+                <w:lang w:val="es-MX"/>
+              </w:rPr>
+              <w:t>subtotal</w:t>
+            </w:r>
+          </w:p>
+          <w:p>
+            <w:pPr>
+              <w:pStyle w:val="Sinespaciado"/>
+              <w:rPr>
+                <w:rFonts w:ascii="Avenir Book" w:eastAsia="Arial Unicode MS" w:hAnsi="Avenir Book" w:cs="Arial Unicode MS"/>
+                <w:bCs/>
+                <w:sz w:val="20"/>
+                <w:szCs w:val="22"/>
+                <w:lang w:val="es-MX"/>
+              </w:rPr>
+            </w:pPr>
+            <w:r>
+              <w:rPr>
+                <w:rFonts w:ascii="Avenir Book" w:eastAsia="Arial Unicode MS" w:hAnsi="Avenir Book" w:cs="Arial Unicode MS"/>
+                <w:bCs/>
+                <w:sz w:val="20"/>
+                <w:szCs w:val="22"/>
+                <w:lang w:val="es-MX"/>
+              </w:rPr>
+              <w:lastRenderedPageBreak/>
               <w:t>Salidas:</w:t>
             </w:r>
+            <w:r>
+              <w:rPr>
+                <w:rFonts w:ascii="Avenir Book" w:eastAsia="Arial Unicode MS" w:hAnsi="Avenir Book" w:cs="Arial Unicode MS"/>
+                <w:bCs/>
+                <w:sz w:val="20"/>
+                <w:szCs w:val="22"/>
+                <w:lang w:val="es-MX"/>
+              </w:rPr>
+              <w:t xml:space="preserve"> subtotal, propina, IVA, total</w:t>
+            </w:r>
           </w:p>
           <w:p>
             <w:pPr>
@@ -2858,6 +3046,80 @@
               </w:rPr>
               <w:t>Relación E/S:</w:t>
             </w:r>
+            <w:r>
+              <w:rPr>
+                <w:rFonts w:ascii="Avenir Book" w:eastAsia="Arial Unicode MS" w:hAnsi="Avenir Book" w:cs="Arial Unicode MS"/>
+                <w:bCs/>
+                <w:sz w:val="20"/>
+                <w:szCs w:val="22"/>
+                <w:lang w:val="es-MX"/>
+              </w:rPr>
+              <w:t xml:space="preserve"> propina = subtotal * .13</w:t>
+            </w:r>
+          </w:p>
+          <w:p>
+            <w:pPr>
+              <w:pStyle w:val="Sinespaciado"/>
+              <w:rPr>
+                <w:rFonts w:ascii="Avenir Book" w:eastAsia="Arial Unicode MS" w:hAnsi="Avenir Book" w:cs="Arial Unicode MS"/>
+                <w:bCs/>
+                <w:sz w:val="20"/>
+                <w:szCs w:val="22"/>
+                <w:lang w:val="es-MX"/>
+              </w:rPr>
+            </w:pPr>
+            <w:r>
+              <w:rPr>
+                <w:rFonts w:ascii="Avenir Book" w:eastAsia="Arial Unicode MS" w:hAnsi="Avenir Book" w:cs="Arial Unicode MS"/>
+                <w:bCs/>
+                <w:sz w:val="20"/>
+                <w:szCs w:val="22"/>
+                <w:lang w:val="es-MX"/>
+              </w:rPr>
+              <w:t xml:space="preserve">IVA = </w:t>
+            </w:r>
+            <w:r>
+              <w:rPr>
+                <w:rFonts w:ascii="Avenir Book" w:eastAsia="Arial Unicode MS" w:hAnsi="Avenir Book" w:cs="Arial Unicode MS"/>
+                <w:bCs/>
+                <w:sz w:val="20"/>
+                <w:szCs w:val="22"/>
+                <w:lang w:val="es-MX"/>
+              </w:rPr>
+              <w:t>subtotal * .16</w:t>
+            </w:r>
+          </w:p>
+          <w:p>
+            <w:pPr>
+              <w:pStyle w:val="Sinespaciado"/>
+              <w:rPr>
+                <w:rFonts w:ascii="Avenir Book" w:eastAsia="Arial Unicode MS" w:hAnsi="Avenir Book" w:cs="Arial Unicode MS"/>
+                <w:bCs/>
+                <w:sz w:val="20"/>
+                <w:szCs w:val="22"/>
+                <w:lang w:val="es-MX"/>
+              </w:rPr>
+            </w:pPr>
+            <w:r>
+              <w:rPr>
+                <w:rFonts w:ascii="Avenir Book" w:eastAsia="Arial Unicode MS" w:hAnsi="Avenir Book" w:cs="Arial Unicode MS"/>
+                <w:bCs/>
+                <w:sz w:val="20"/>
+                <w:szCs w:val="22"/>
+                <w:lang w:val="es-MX"/>
+              </w:rPr>
+              <w:t>total = IVA + propina</w:t>
+            </w:r>
+            <w:r>
+              <w:rPr>
+                <w:rFonts w:ascii="Avenir Book" w:eastAsia="Arial Unicode MS" w:hAnsi="Avenir Book" w:cs="Arial Unicode MS"/>
+                <w:bCs/>
+                <w:sz w:val="20"/>
+                <w:szCs w:val="22"/>
+                <w:lang w:val="es-MX"/>
+              </w:rPr>
+              <w:t xml:space="preserve"> + subtotal</w:t>
+            </w:r>
           </w:p>
           <w:p>
             <w:pPr>
@@ -2935,39 +3197,83 @@
                 <w:lang w:val="es-MX"/>
               </w:rPr>
             </w:pPr>
-          </w:p>
-          <w:p>
-            <w:pPr>
-              <w:pStyle w:val="Sinespaciado"/>
-              <w:rPr>
-                <w:rFonts w:ascii="Avenir Book" w:eastAsia="Arial Unicode MS" w:hAnsi="Avenir Book" w:cs="Arial Unicode MS"/>
-                <w:bCs/>
-                <w:sz w:val="20"/>
-                <w:szCs w:val="22"/>
-                <w:lang w:val="es-MX"/>
-              </w:rPr>
-            </w:pPr>
-          </w:p>
-          <w:p>
-            <w:pPr>
-              <w:pStyle w:val="Sinespaciado"/>
-              <w:rPr>
-                <w:rFonts w:ascii="Avenir Book" w:eastAsia="Arial Unicode MS" w:hAnsi="Avenir Book" w:cs="Arial Unicode MS"/>
-                <w:bCs/>
-                <w:sz w:val="20"/>
-                <w:szCs w:val="22"/>
-                <w:lang w:val="es-MX"/>
-              </w:rPr>
-            </w:pPr>
-            <w:r>
-              <w:rPr>
-                <w:rFonts w:ascii="Avenir Book" w:eastAsia="Arial Unicode MS" w:hAnsi="Avenir Book" w:cs="Arial Unicode MS"/>
-                <w:bCs/>
-                <w:sz w:val="20"/>
-                <w:szCs w:val="22"/>
-                <w:lang w:val="es-MX"/>
-              </w:rPr>
-              <w:lastRenderedPageBreak/>
+            <w:r>
+              <w:rPr>
+                <w:rFonts w:ascii="Avenir Book" w:eastAsia="Arial Unicode MS" w:hAnsi="Avenir Book" w:cs="Arial Unicode MS"/>
+                <w:bCs/>
+                <w:noProof/>
+                <w:sz w:val="20"/>
+                <w:szCs w:val="22"/>
+                <w:lang w:val="es-MX"/>
+              </w:rPr>
+              <w:drawing>
+                <wp:inline distT="0" distB="0" distL="0" distR="0" wp14:anchorId="1664C174" wp14:editId="32989E73">
+                  <wp:extent cx="6400800" cy="1980565"/>
+                  <wp:effectExtent l="0" t="0" r="0" b="635"/>
+                  <wp:docPr id="5" name="Imagen 5" descr="Imagen que contiene texto, pizarrón&#10;&#10;Descripción generada automáticamente"/>
+                  <wp:cNvGraphicFramePr>
+                    <a:graphicFrameLocks xmlns:a="http://schemas.openxmlformats.org/drawingml/2006/main" noChangeAspect="1"/>
+                  </wp:cNvGraphicFramePr>
+                  <a:graphic xmlns:a="http://schemas.openxmlformats.org/drawingml/2006/main">
+                    <a:graphicData uri="http://schemas.openxmlformats.org/drawingml/2006/picture">
+                      <pic:pic xmlns:pic="http://schemas.openxmlformats.org/drawingml/2006/picture">
+                        <pic:nvPicPr>
+                          <pic:cNvPr id="5" name="3.jfif"/>
+                          <pic:cNvPicPr/>
+                        </pic:nvPicPr>
+                        <pic:blipFill>
+                          <a:blip r:embed="rId7"/>
+                          <a:stretch>
+                            <a:fillRect/>
+                          </a:stretch>
+                        </pic:blipFill>
+                        <pic:spPr>
+                          <a:xfrm>
+                            <a:off x="0" y="0"/>
+                            <a:ext cx="6400800" cy="1980565"/>
+                          </a:xfrm>
+                          <a:prstGeom prst="rect">
+                            <a:avLst/>
+                          </a:prstGeom>
+                        </pic:spPr>
+                      </pic:pic>
+                    </a:graphicData>
+                  </a:graphic>
+                </wp:inline>
+              </w:drawing>
+            </w:r>
+          </w:p>
+          <w:p>
+            <w:pPr>
+              <w:pStyle w:val="Sinespaciado"/>
+              <w:rPr>
+                <w:rFonts w:ascii="Avenir Book" w:eastAsia="Arial Unicode MS" w:hAnsi="Avenir Book" w:cs="Arial Unicode MS"/>
+                <w:bCs/>
+                <w:sz w:val="20"/>
+                <w:szCs w:val="22"/>
+                <w:lang w:val="es-MX"/>
+              </w:rPr>
+            </w:pPr>
+          </w:p>
+          <w:p>
+            <w:pPr>
+              <w:pStyle w:val="Sinespaciado"/>
+              <w:rPr>
+                <w:rFonts w:ascii="Avenir Book" w:eastAsia="Arial Unicode MS" w:hAnsi="Avenir Book" w:cs="Arial Unicode MS"/>
+                <w:bCs/>
+                <w:sz w:val="20"/>
+                <w:szCs w:val="22"/>
+                <w:lang w:val="es-MX"/>
+              </w:rPr>
+            </w:pPr>
+            <w:r>
+              <w:rPr>
+                <w:rFonts w:ascii="Avenir Book" w:eastAsia="Arial Unicode MS" w:hAnsi="Avenir Book" w:cs="Arial Unicode MS"/>
+                <w:bCs/>
+                <w:sz w:val="20"/>
+                <w:szCs w:val="22"/>
+                <w:lang w:val="es-MX"/>
+              </w:rPr>
               <w:t xml:space="preserve">El programa lo </w:t>
             </w:r>
             <w:r>
@@ -3873,6 +4179,16 @@
               </w:rPr>
               <w:t>Entradas:</w:t>
             </w:r>
+            <w:r>
+              <w:rPr>
+                <w:rFonts w:ascii="Avenir Book" w:eastAsia="Arial Unicode MS" w:hAnsi="Avenir Book" w:cs="Arial Unicode MS"/>
+                <w:bCs/>
+                <w:sz w:val="20"/>
+                <w:szCs w:val="22"/>
+                <w:lang w:val="es-MX"/>
+              </w:rPr>
+              <w:t xml:space="preserve"> mujeres, hombres</w:t>
+            </w:r>
           </w:p>
           <w:p>
             <w:pPr>
@@ -3895,6 +4211,16 @@
               </w:rPr>
               <w:t>Salidas:</w:t>
             </w:r>
+            <w:r>
+              <w:rPr>
+                <w:rFonts w:ascii="Avenir Book" w:eastAsia="Arial Unicode MS" w:hAnsi="Avenir Book" w:cs="Arial Unicode MS"/>
+                <w:bCs/>
+                <w:sz w:val="20"/>
+                <w:szCs w:val="22"/>
+                <w:lang w:val="es-MX"/>
+              </w:rPr>
+              <w:t xml:space="preserve"> total de alumnos, porcentaje de mujeres, porcentaje de hombres</w:t>
+            </w:r>
           </w:p>
           <w:p>
             <w:pPr>
@@ -3917,38 +4243,93 @@
               </w:rPr>
               <w:t>Relación E/S:</w:t>
             </w:r>
-          </w:p>
-          <w:p>
-            <w:pPr>
-              <w:pStyle w:val="Sinespaciado"/>
-              <w:rPr>
-                <w:rFonts w:ascii="Avenir Book" w:eastAsia="Arial Unicode MS" w:hAnsi="Avenir Book" w:cs="Arial Unicode MS"/>
-                <w:bCs/>
-                <w:sz w:val="20"/>
-                <w:szCs w:val="22"/>
-                <w:lang w:val="es-MX"/>
-              </w:rPr>
-            </w:pPr>
-          </w:p>
-          <w:p>
-            <w:pPr>
-              <w:pStyle w:val="Sinespaciado"/>
-              <w:rPr>
-                <w:rFonts w:ascii="Avenir Book" w:eastAsia="Arial Unicode MS" w:hAnsi="Avenir Book" w:cs="Arial Unicode MS"/>
-                <w:bCs/>
-                <w:sz w:val="20"/>
-                <w:szCs w:val="22"/>
-                <w:lang w:val="es-MX"/>
-              </w:rPr>
-            </w:pPr>
-            <w:r>
-              <w:rPr>
-                <w:rFonts w:ascii="Avenir Book" w:eastAsia="Arial Unicode MS" w:hAnsi="Avenir Book" w:cs="Arial Unicode MS"/>
-                <w:bCs/>
-                <w:sz w:val="20"/>
-                <w:szCs w:val="22"/>
-                <w:lang w:val="es-MX"/>
-              </w:rPr>
+            <w:r>
+              <w:rPr>
+                <w:rFonts w:ascii="Avenir Book" w:eastAsia="Arial Unicode MS" w:hAnsi="Avenir Book" w:cs="Arial Unicode MS"/>
+                <w:bCs/>
+                <w:sz w:val="20"/>
+                <w:szCs w:val="22"/>
+                <w:lang w:val="es-MX"/>
+              </w:rPr>
+              <w:t xml:space="preserve"> total de alumnos = hombres + mujeres</w:t>
+            </w:r>
+          </w:p>
+          <w:p>
+            <w:pPr>
+              <w:pStyle w:val="Sinespaciado"/>
+              <w:rPr>
+                <w:rFonts w:ascii="Avenir Book" w:eastAsia="Arial Unicode MS" w:hAnsi="Avenir Book" w:cs="Arial Unicode MS"/>
+                <w:bCs/>
+                <w:sz w:val="20"/>
+                <w:szCs w:val="22"/>
+                <w:lang w:val="es-MX"/>
+              </w:rPr>
+            </w:pPr>
+            <w:r>
+              <w:rPr>
+                <w:rFonts w:ascii="Avenir Book" w:eastAsia="Arial Unicode MS" w:hAnsi="Avenir Book" w:cs="Arial Unicode MS"/>
+                <w:bCs/>
+                <w:sz w:val="20"/>
+                <w:szCs w:val="22"/>
+                <w:lang w:val="es-MX"/>
+              </w:rPr>
+              <w:t>Porcentaje de mujeres = (mujeres/total de alumnos) * 100</w:t>
+            </w:r>
+          </w:p>
+          <w:p>
+            <w:pPr>
+              <w:pStyle w:val="Sinespaciado"/>
+              <w:rPr>
+                <w:rFonts w:ascii="Avenir Book" w:eastAsia="Arial Unicode MS" w:hAnsi="Avenir Book" w:cs="Arial Unicode MS"/>
+                <w:bCs/>
+                <w:sz w:val="20"/>
+                <w:szCs w:val="22"/>
+                <w:lang w:val="es-MX"/>
+              </w:rPr>
+            </w:pPr>
+            <w:r>
+              <w:rPr>
+                <w:rFonts w:ascii="Avenir Book" w:eastAsia="Arial Unicode MS" w:hAnsi="Avenir Book" w:cs="Arial Unicode MS"/>
+                <w:bCs/>
+                <w:sz w:val="20"/>
+                <w:szCs w:val="22"/>
+                <w:lang w:val="es-MX"/>
+              </w:rPr>
+              <w:t xml:space="preserve">Porcentaje de hombres = 100 – porcentaje de mujeres </w:t>
+            </w:r>
+          </w:p>
+          <w:p>
+            <w:pPr>
+              <w:pStyle w:val="Sinespaciado"/>
+              <w:rPr>
+                <w:rFonts w:ascii="Avenir Book" w:eastAsia="Arial Unicode MS" w:hAnsi="Avenir Book" w:cs="Arial Unicode MS"/>
+                <w:bCs/>
+                <w:sz w:val="20"/>
+                <w:szCs w:val="22"/>
+                <w:lang w:val="es-MX"/>
+              </w:rPr>
+            </w:pPr>
+          </w:p>
+          <w:p>
+            <w:pPr>
+              <w:pStyle w:val="Sinespaciado"/>
+              <w:rPr>
+                <w:rFonts w:ascii="Avenir Book" w:eastAsia="Arial Unicode MS" w:hAnsi="Avenir Book" w:cs="Arial Unicode MS"/>
+                <w:bCs/>
+                <w:sz w:val="20"/>
+                <w:szCs w:val="22"/>
+                <w:lang w:val="es-MX"/>
+              </w:rPr>
+            </w:pPr>
+            <w:r>
+              <w:rPr>
+                <w:rFonts w:ascii="Avenir Book" w:eastAsia="Arial Unicode MS" w:hAnsi="Avenir Book" w:cs="Arial Unicode MS"/>
+                <w:bCs/>
+                <w:sz w:val="20"/>
+                <w:szCs w:val="22"/>
+                <w:lang w:val="es-MX"/>
+              </w:rPr>
+              <w:lastRenderedPageBreak/>
               <w:t xml:space="preserve">Inserta aquí la imagen con el </w:t>
             </w:r>
             <w:r>
@@ -4006,6 +4387,51 @@
                 <w:lang w:val="es-MX"/>
               </w:rPr>
             </w:pPr>
+            <w:r>
+              <w:rPr>
+                <w:rFonts w:ascii="Avenir Book" w:eastAsia="Arial Unicode MS" w:hAnsi="Avenir Book" w:cs="Arial Unicode MS"/>
+                <w:bCs/>
+                <w:noProof/>
+                <w:sz w:val="20"/>
+                <w:szCs w:val="22"/>
+                <w:lang w:val="es-MX"/>
+              </w:rPr>
+              <w:drawing>
+                <wp:inline distT="0" distB="0" distL="0" distR="0" wp14:anchorId="0976F077" wp14:editId="629BB4AE">
+                  <wp:extent cx="6400800" cy="1845310"/>
+                  <wp:effectExtent l="0" t="0" r="0" b="2540"/>
+                  <wp:docPr id="6" name="Imagen 6" descr="Imagen que contiene texto, pizarrón&#10;&#10;Descripción generada automáticamente"/>
+                  <wp:cNvGraphicFramePr>
+                    <a:graphicFrameLocks xmlns:a="http://schemas.openxmlformats.org/drawingml/2006/main" noChangeAspect="1"/>
+                  </wp:cNvGraphicFramePr>
+                  <a:graphic xmlns:a="http://schemas.openxmlformats.org/drawingml/2006/main">
+                    <a:graphicData uri="http://schemas.openxmlformats.org/drawingml/2006/picture">
+                      <pic:pic xmlns:pic="http://schemas.openxmlformats.org/drawingml/2006/picture">
+                        <pic:nvPicPr>
+                          <pic:cNvPr id="6" name="4.jfif"/>
+                          <pic:cNvPicPr/>
+                        </pic:nvPicPr>
+                        <pic:blipFill>
+                          <a:blip r:embed="rId8"/>
+                          <a:stretch>
+                            <a:fillRect/>
+                          </a:stretch>
+                        </pic:blipFill>
+                        <pic:spPr>
+                          <a:xfrm>
+                            <a:off x="0" y="0"/>
+                            <a:ext cx="6400800" cy="1845310"/>
+                          </a:xfrm>
+                          <a:prstGeom prst="rect">
+                            <a:avLst/>
+                          </a:prstGeom>
+                        </pic:spPr>
+                      </pic:pic>
+                    </a:graphicData>
+                  </a:graphic>
+                </wp:inline>
+              </w:drawing>
+            </w:r>
           </w:p>
           <w:p>
             <w:pPr>
@@ -4141,6 +4567,7 @@
                 <w:szCs w:val="20"/>
                 <w:lang w:val="es-MX"/>
               </w:rPr>
+              <w:lastRenderedPageBreak/>
               <w:t>Ejemplo de salida</w:t>
             </w:r>
             <w:r>
@@ -4682,7 +5109,7 @@
                     </pic:cNvPicPr>
                   </pic:nvPicPr>
                   <pic:blipFill>
-                    <a:blip r:embed="rId5">
+                    <a:blip r:embed="rId9">
                       <a:extLst>
                         <a:ext uri="{28A0092B-C50C-407E-A947-70E740481C1C}">
                           <a14:useLocalDpi xmlns:a14="http://schemas.microsoft.com/office/drawing/2010/main" val="0"/>
@@ -4749,7 +5176,7 @@
                     <pic:cNvPicPr/>
                   </pic:nvPicPr>
                   <pic:blipFill>
-                    <a:blip r:embed="rId6"/>
+                    <a:blip r:embed="rId10"/>
                     <a:stretch>
                       <a:fillRect/>
                     </a:stretch>
@@ -4857,6 +5284,16 @@
               </w:rPr>
               <w:t>Entradas:</w:t>
             </w:r>
+            <w:r>
+              <w:rPr>
+                <w:rFonts w:ascii="Avenir Book" w:eastAsia="Arial Unicode MS" w:hAnsi="Avenir Book" w:cs="Arial Unicode MS"/>
+                <w:bCs/>
+                <w:sz w:val="20"/>
+                <w:szCs w:val="22"/>
+                <w:lang w:val="es-MX"/>
+              </w:rPr>
+              <w:t xml:space="preserve"> x1, x1, x2, y2</w:t>
+            </w:r>
           </w:p>
           <w:p>
             <w:pPr>
@@ -4879,6 +5316,26 @@
               </w:rPr>
               <w:t>Salidas:</w:t>
             </w:r>
+            <w:r>
+              <w:rPr>
+                <w:rFonts w:ascii="Avenir Book" w:eastAsia="Arial Unicode MS" w:hAnsi="Avenir Book" w:cs="Arial Unicode MS"/>
+                <w:bCs/>
+                <w:sz w:val="20"/>
+                <w:szCs w:val="22"/>
+                <w:lang w:val="es-MX"/>
+              </w:rPr>
+              <w:t xml:space="preserve"> distancia entre dos puntos</w:t>
+            </w:r>
+            <w:r>
+              <w:rPr>
+                <w:rFonts w:ascii="Avenir Book" w:eastAsia="Arial Unicode MS" w:hAnsi="Avenir Book" w:cs="Arial Unicode MS"/>
+                <w:bCs/>
+                <w:sz w:val="20"/>
+                <w:szCs w:val="22"/>
+                <w:lang w:val="es-MX"/>
+              </w:rPr>
+              <w:t xml:space="preserve"> </w:t>
+            </w:r>
           </w:p>
           <w:p>
             <w:pPr>
@@ -4901,6 +5358,60 @@
               </w:rPr>
               <w:t>Relación E/S:</w:t>
             </w:r>
+            <w:r>
+              <w:rPr>
+                <w:rFonts w:ascii="Avenir Book" w:eastAsia="Arial Unicode MS" w:hAnsi="Avenir Book" w:cs="Arial Unicode MS"/>
+                <w:bCs/>
+                <w:sz w:val="20"/>
+                <w:szCs w:val="22"/>
+                <w:lang w:val="es-MX"/>
+              </w:rPr>
+              <w:t xml:space="preserve"> </w:t>
+            </w:r>
+            <w:r>
+              <w:rPr>
+                <w:rFonts w:ascii="Avenir Book" w:eastAsia="Arial Unicode MS" w:hAnsi="Avenir Book" w:cs="Arial Unicode MS"/>
+                <w:bCs/>
+                <w:sz w:val="20"/>
+                <w:szCs w:val="22"/>
+                <w:lang w:val="es-MX"/>
+              </w:rPr>
+              <w:t>d = (((x2-x</w:t>
+            </w:r>
+            <w:proofErr w:type="gramStart"/>
+            <w:r>
+              <w:rPr>
+                <w:rFonts w:ascii="Avenir Book" w:eastAsia="Arial Unicode MS" w:hAnsi="Avenir Book" w:cs="Arial Unicode MS"/>
+                <w:bCs/>
+                <w:sz w:val="20"/>
+                <w:szCs w:val="22"/>
+                <w:lang w:val="es-MX"/>
+              </w:rPr>
+              <w:t>1)*</w:t>
+            </w:r>
+            <w:proofErr w:type="gramEnd"/>
+            <w:r>
+              <w:rPr>
+                <w:rFonts w:ascii="Avenir Book" w:eastAsia="Arial Unicode MS" w:hAnsi="Avenir Book" w:cs="Arial Unicode MS"/>
+                <w:bCs/>
+                <w:sz w:val="20"/>
+                <w:szCs w:val="22"/>
+                <w:lang w:val="es-MX"/>
+              </w:rPr>
+              <w:t>*2)+((y2-y1)**2))**.5</w:t>
+            </w:r>
+          </w:p>
+          <w:p>
+            <w:pPr>
+              <w:pStyle w:val="Sinespaciado"/>
+              <w:rPr>
+                <w:rFonts w:ascii="Avenir Book" w:eastAsia="Arial Unicode MS" w:hAnsi="Avenir Book" w:cs="Arial Unicode MS"/>
+                <w:bCs/>
+                <w:sz w:val="20"/>
+                <w:szCs w:val="22"/>
+                <w:lang w:val="es-MX"/>
+              </w:rPr>
+            </w:pPr>
           </w:p>
           <w:p>
             <w:pPr>
@@ -4978,6 +5489,52 @@
                 <w:lang w:val="es-MX"/>
               </w:rPr>
             </w:pPr>
+            <w:r>
+              <w:rPr>
+                <w:rFonts w:ascii="Avenir Book" w:eastAsia="Arial Unicode MS" w:hAnsi="Avenir Book" w:cs="Arial Unicode MS"/>
+                <w:bCs/>
+                <w:noProof/>
+                <w:sz w:val="20"/>
+                <w:szCs w:val="22"/>
+                <w:lang w:val="es-MX"/>
+              </w:rPr>
+              <w:lastRenderedPageBreak/>
+              <w:drawing>
+                <wp:inline distT="0" distB="0" distL="0" distR="0" wp14:anchorId="4990ED0D" wp14:editId="6C01A755">
+                  <wp:extent cx="3169920" cy="6608037"/>
+                  <wp:effectExtent l="0" t="4445" r="6985" b="6985"/>
+                  <wp:docPr id="7" name="Imagen 7" descr="Imagen que contiene texto&#10;&#10;Descripción generada automáticamente"/>
+                  <wp:cNvGraphicFramePr>
+                    <a:graphicFrameLocks xmlns:a="http://schemas.openxmlformats.org/drawingml/2006/main" noChangeAspect="1"/>
+                  </wp:cNvGraphicFramePr>
+                  <a:graphic xmlns:a="http://schemas.openxmlformats.org/drawingml/2006/main">
+                    <a:graphicData uri="http://schemas.openxmlformats.org/drawingml/2006/picture">
+                      <pic:pic xmlns:pic="http://schemas.openxmlformats.org/drawingml/2006/picture">
+                        <pic:nvPicPr>
+                          <pic:cNvPr id="7" name="extra 1.jfif"/>
+                          <pic:cNvPicPr/>
+                        </pic:nvPicPr>
+                        <pic:blipFill>
+                          <a:blip r:embed="rId11"/>
+                          <a:stretch>
+                            <a:fillRect/>
+                          </a:stretch>
+                        </pic:blipFill>
+                        <pic:spPr>
+                          <a:xfrm rot="16200000">
+                            <a:off x="0" y="0"/>
+                            <a:ext cx="3170399" cy="6609036"/>
+                          </a:xfrm>
+                          <a:prstGeom prst="rect">
+                            <a:avLst/>
+                          </a:prstGeom>
+                        </pic:spPr>
+                      </pic:pic>
+                    </a:graphicData>
+                  </a:graphic>
+                </wp:inline>
+              </w:drawing>
+            </w:r>
           </w:p>
           <w:p>
             <w:pPr>
@@ -5152,6 +5709,7 @@
                 <w:szCs w:val="20"/>
                 <w:lang w:val="es-MX"/>
               </w:rPr>
+              <w:lastRenderedPageBreak/>
               <w:t>Ejemplo de salida</w:t>
             </w:r>
             <w:r>
@@ -5565,6 +6123,7 @@
                 <w:lang w:val="es-MX"/>
               </w:rPr>
             </w:pPr>
+            <w:bookmarkStart w:id="0" w:name="_GoBack" w:colFirst="1" w:colLast="1"/>
             <w:r>
               <w:rPr>
                 <w:rFonts w:ascii="Avenir Book" w:eastAsia="Arial Unicode MS" w:hAnsi="Avenir Book" w:cs="Arial Unicode MS"/>
@@ -5608,6 +6167,16 @@
               </w:rPr>
               <w:t>Entradas:</w:t>
             </w:r>
+            <w:r>
+              <w:rPr>
+                <w:rFonts w:ascii="Avenir Book" w:eastAsia="Arial Unicode MS" w:hAnsi="Avenir Book" w:cs="Arial Unicode MS"/>
+                <w:bCs/>
+                <w:sz w:val="20"/>
+                <w:szCs w:val="22"/>
+                <w:lang w:val="es-MX"/>
+              </w:rPr>
+              <w:t xml:space="preserve"> cuantas galletas quieres</w:t>
+            </w:r>
           </w:p>
           <w:p>
             <w:pPr>
@@ -5630,6 +6199,16 @@
               </w:rPr>
               <w:t>Salidas:</w:t>
             </w:r>
+            <w:r>
+              <w:rPr>
+                <w:rFonts w:ascii="Avenir Book" w:eastAsia="Arial Unicode MS" w:hAnsi="Avenir Book" w:cs="Arial Unicode MS"/>
+                <w:bCs/>
+                <w:sz w:val="20"/>
+                <w:szCs w:val="22"/>
+                <w:lang w:val="es-MX"/>
+              </w:rPr>
+              <w:t xml:space="preserve"> tazas de azúcar, taza de mantequilla, taza de harina</w:t>
+            </w:r>
           </w:p>
           <w:p>
             <w:pPr>
@@ -5652,84 +6231,183 @@
               </w:rPr>
               <w:t>Relación E/S:</w:t>
             </w:r>
-          </w:p>
-          <w:p>
-            <w:pPr>
-              <w:pStyle w:val="Sinespaciado"/>
-              <w:rPr>
-                <w:rFonts w:ascii="Avenir Book" w:eastAsia="Arial Unicode MS" w:hAnsi="Avenir Book" w:cs="Arial Unicode MS"/>
-                <w:bCs/>
-                <w:sz w:val="20"/>
-                <w:szCs w:val="22"/>
-                <w:lang w:val="es-MX"/>
-              </w:rPr>
-            </w:pPr>
-          </w:p>
-          <w:p>
-            <w:pPr>
-              <w:pStyle w:val="Sinespaciado"/>
-              <w:rPr>
-                <w:rFonts w:ascii="Avenir Book" w:eastAsia="Arial Unicode MS" w:hAnsi="Avenir Book" w:cs="Arial Unicode MS"/>
-                <w:bCs/>
-                <w:sz w:val="20"/>
-                <w:szCs w:val="22"/>
-                <w:lang w:val="es-MX"/>
-              </w:rPr>
-            </w:pPr>
-            <w:r>
-              <w:rPr>
-                <w:rFonts w:ascii="Avenir Book" w:eastAsia="Arial Unicode MS" w:hAnsi="Avenir Book" w:cs="Arial Unicode MS"/>
-                <w:bCs/>
+            <w:r>
+              <w:rPr>
+                <w:rFonts w:ascii="Avenir Book" w:eastAsia="Arial Unicode MS" w:hAnsi="Avenir Book" w:cs="Arial Unicode MS"/>
+                <w:bCs/>
+                <w:sz w:val="20"/>
+                <w:szCs w:val="22"/>
+                <w:lang w:val="es-MX"/>
+              </w:rPr>
+              <w:t xml:space="preserve"> tazas de azúcar = (1.5*cuantas galletas quieres) / 48</w:t>
+            </w:r>
+          </w:p>
+          <w:p>
+            <w:pPr>
+              <w:pStyle w:val="Sinespaciado"/>
+              <w:rPr>
+                <w:rFonts w:ascii="Avenir Book" w:eastAsia="Arial Unicode MS" w:hAnsi="Avenir Book" w:cs="Arial Unicode MS"/>
+                <w:bCs/>
+                <w:sz w:val="20"/>
+                <w:szCs w:val="22"/>
+                <w:lang w:val="es-MX"/>
+              </w:rPr>
+            </w:pPr>
+            <w:r>
+              <w:rPr>
+                <w:rFonts w:ascii="Avenir Book" w:eastAsia="Arial Unicode MS" w:hAnsi="Avenir Book" w:cs="Arial Unicode MS"/>
+                <w:bCs/>
+                <w:sz w:val="20"/>
+                <w:szCs w:val="22"/>
+                <w:lang w:val="es-MX"/>
+              </w:rPr>
+              <w:t>Taza de mantequilla = (1*cuantas galletas quieres) / 48</w:t>
+            </w:r>
+          </w:p>
+          <w:p>
+            <w:pPr>
+              <w:pStyle w:val="Sinespaciado"/>
+              <w:rPr>
+                <w:rFonts w:ascii="Avenir Book" w:eastAsia="Arial Unicode MS" w:hAnsi="Avenir Book" w:cs="Arial Unicode MS"/>
+                <w:bCs/>
+                <w:sz w:val="20"/>
+                <w:szCs w:val="22"/>
+                <w:lang w:val="es-MX"/>
+              </w:rPr>
+            </w:pPr>
+            <w:r>
+              <w:rPr>
+                <w:rFonts w:ascii="Avenir Book" w:eastAsia="Arial Unicode MS" w:hAnsi="Avenir Book" w:cs="Arial Unicode MS"/>
+                <w:bCs/>
+                <w:sz w:val="20"/>
+                <w:szCs w:val="22"/>
+                <w:lang w:val="es-MX"/>
+              </w:rPr>
+              <w:t>Taza de harina = (2.75*cuantas galletas quieres) / 48</w:t>
+            </w:r>
+          </w:p>
+          <w:p>
+            <w:pPr>
+              <w:pStyle w:val="Sinespaciado"/>
+              <w:rPr>
+                <w:rFonts w:ascii="Avenir Book" w:eastAsia="Arial Unicode MS" w:hAnsi="Avenir Book" w:cs="Arial Unicode MS"/>
+                <w:bCs/>
+                <w:sz w:val="20"/>
+                <w:szCs w:val="22"/>
+                <w:lang w:val="es-MX"/>
+              </w:rPr>
+            </w:pPr>
+          </w:p>
+          <w:p>
+            <w:pPr>
+              <w:pStyle w:val="Sinespaciado"/>
+              <w:rPr>
+                <w:rFonts w:ascii="Avenir Book" w:eastAsia="Arial Unicode MS" w:hAnsi="Avenir Book" w:cs="Arial Unicode MS"/>
+                <w:bCs/>
+                <w:sz w:val="20"/>
+                <w:szCs w:val="22"/>
+                <w:lang w:val="es-MX"/>
+              </w:rPr>
+            </w:pPr>
+            <w:r>
+              <w:rPr>
+                <w:rFonts w:ascii="Avenir Book" w:eastAsia="Arial Unicode MS" w:hAnsi="Avenir Book" w:cs="Arial Unicode MS"/>
+                <w:bCs/>
+                <w:sz w:val="20"/>
+                <w:szCs w:val="22"/>
+                <w:lang w:val="es-MX"/>
+              </w:rPr>
+              <w:t xml:space="preserve">Inserta aquí la imagen con el </w:t>
+            </w:r>
+            <w:r>
+              <w:rPr>
+                <w:rFonts w:ascii="Avenir Book" w:eastAsia="Arial Unicode MS" w:hAnsi="Avenir Book" w:cs="Arial Unicode MS"/>
+                <w:b/>
+                <w:bCs/>
+                <w:sz w:val="20"/>
+                <w:szCs w:val="22"/>
+                <w:lang w:val="es-MX"/>
+              </w:rPr>
+              <w:t>algoritmo</w:t>
+            </w:r>
+            <w:r>
+              <w:rPr>
+                <w:rFonts w:ascii="Avenir Book" w:eastAsia="Arial Unicode MS" w:hAnsi="Avenir Book" w:cs="Arial Unicode MS"/>
+                <w:bCs/>
+                <w:sz w:val="20"/>
+                <w:szCs w:val="22"/>
+                <w:lang w:val="es-MX"/>
+              </w:rPr>
+              <w:t>.</w:t>
+            </w:r>
+            <w:r>
+              <w:rPr>
+                <w:rFonts w:ascii="Avenir Book" w:eastAsia="Arial Unicode MS" w:hAnsi="Avenir Book" w:cs="Arial Unicode MS"/>
+                <w:bCs/>
+                <w:sz w:val="20"/>
+                <w:szCs w:val="22"/>
+                <w:lang w:val="es-MX"/>
+              </w:rPr>
+              <w:t xml:space="preserve"> (foto, captura de pantalla, texto, etc.)</w:t>
+            </w:r>
+          </w:p>
+          <w:p>
+            <w:pPr>
+              <w:pStyle w:val="Sinespaciado"/>
+              <w:rPr>
+                <w:rFonts w:ascii="Avenir Book" w:eastAsia="Arial Unicode MS" w:hAnsi="Avenir Book" w:cs="Arial Unicode MS"/>
+                <w:bCs/>
+                <w:sz w:val="20"/>
+                <w:szCs w:val="22"/>
+                <w:lang w:val="es-MX"/>
+              </w:rPr>
+            </w:pPr>
+            <w:r>
+              <w:rPr>
+                <w:rFonts w:ascii="Avenir Book" w:eastAsia="Arial Unicode MS" w:hAnsi="Avenir Book" w:cs="Arial Unicode MS"/>
+                <w:bCs/>
+                <w:noProof/>
                 <w:sz w:val="20"/>
                 <w:szCs w:val="22"/>
                 <w:lang w:val="es-MX"/>
               </w:rPr>
               <w:lastRenderedPageBreak/>
-              <w:t xml:space="preserve">Inserta aquí la imagen con el </w:t>
-            </w:r>
-            <w:r>
-              <w:rPr>
-                <w:rFonts w:ascii="Avenir Book" w:eastAsia="Arial Unicode MS" w:hAnsi="Avenir Book" w:cs="Arial Unicode MS"/>
-                <w:b/>
-                <w:bCs/>
-                <w:sz w:val="20"/>
-                <w:szCs w:val="22"/>
-                <w:lang w:val="es-MX"/>
-              </w:rPr>
-              <w:t>algoritmo</w:t>
-            </w:r>
-            <w:r>
-              <w:rPr>
-                <w:rFonts w:ascii="Avenir Book" w:eastAsia="Arial Unicode MS" w:hAnsi="Avenir Book" w:cs="Arial Unicode MS"/>
-                <w:bCs/>
-                <w:sz w:val="20"/>
-                <w:szCs w:val="22"/>
-                <w:lang w:val="es-MX"/>
-              </w:rPr>
-              <w:t>.</w:t>
-            </w:r>
-            <w:r>
-              <w:rPr>
-                <w:rFonts w:ascii="Avenir Book" w:eastAsia="Arial Unicode MS" w:hAnsi="Avenir Book" w:cs="Arial Unicode MS"/>
-                <w:bCs/>
-                <w:sz w:val="20"/>
-                <w:szCs w:val="22"/>
-                <w:lang w:val="es-MX"/>
-              </w:rPr>
-              <w:t xml:space="preserve"> (foto, captura de pantalla, texto, etc.)</w:t>
-            </w:r>
-          </w:p>
-          <w:p>
-            <w:pPr>
-              <w:pStyle w:val="Sinespaciado"/>
-              <w:rPr>
-                <w:rFonts w:ascii="Avenir Book" w:eastAsia="Arial Unicode MS" w:hAnsi="Avenir Book" w:cs="Arial Unicode MS"/>
-                <w:bCs/>
-                <w:sz w:val="20"/>
-                <w:szCs w:val="22"/>
-                <w:lang w:val="es-MX"/>
-              </w:rPr>
-            </w:pPr>
+              <w:drawing>
+                <wp:inline distT="0" distB="0" distL="0" distR="0" wp14:anchorId="000253C8" wp14:editId="25D6A067">
+                  <wp:extent cx="6400800" cy="1720215"/>
+                  <wp:effectExtent l="0" t="0" r="0" b="0"/>
+                  <wp:docPr id="8" name="Imagen 8" descr="Imagen que contiene texto, pizarrón, pájaro, ave&#10;&#10;Descripción generada automáticamente"/>
+                  <wp:cNvGraphicFramePr>
+                    <a:graphicFrameLocks xmlns:a="http://schemas.openxmlformats.org/drawingml/2006/main" noChangeAspect="1"/>
+                  </wp:cNvGraphicFramePr>
+                  <a:graphic xmlns:a="http://schemas.openxmlformats.org/drawingml/2006/main">
+                    <a:graphicData uri="http://schemas.openxmlformats.org/drawingml/2006/picture">
+                      <pic:pic xmlns:pic="http://schemas.openxmlformats.org/drawingml/2006/picture">
+                        <pic:nvPicPr>
+                          <pic:cNvPr id="8" name="extra 2.jfif"/>
+                          <pic:cNvPicPr/>
+                        </pic:nvPicPr>
+                        <pic:blipFill>
+                          <a:blip r:embed="rId12"/>
+                          <a:stretch>
+                            <a:fillRect/>
+                          </a:stretch>
+                        </pic:blipFill>
+                        <pic:spPr>
+                          <a:xfrm>
+                            <a:off x="0" y="0"/>
+                            <a:ext cx="6400800" cy="1720215"/>
+                          </a:xfrm>
+                          <a:prstGeom prst="rect">
+                            <a:avLst/>
+                          </a:prstGeom>
+                        </pic:spPr>
+                      </pic:pic>
+                    </a:graphicData>
+                  </a:graphic>
+                </wp:inline>
+              </w:drawing>
+            </w:r>
           </w:p>
           <w:p>
             <w:pPr>
@@ -5893,6 +6571,7 @@
           </w:p>
         </w:tc>
       </w:tr>
+      <w:bookmarkEnd w:id="0"/>
     </w:tbl>
     <w:p>
       <w:pPr>
@@ -6784,8 +7463,6 @@
         </w:rPr>
         <w:t xml:space="preserve"> Además, los primeros 5 en entregarla obtienen 100 XP.</w:t>
       </w:r>
-      <w:bookmarkStart w:id="0" w:name="_GoBack"/>
-      <w:bookmarkEnd w:id="0"/>
     </w:p>
     <w:sectPr>
       <w:type w:val="continuous"/>
